--- a/2.2.2 Release_ONLINE_BATCH_Forms_Reports_to_IPASP.docx
+++ b/2.2.2 Release_ONLINE_BATCH_Forms_Reports_to_IPASP.docx
@@ -150,7 +150,6 @@
       <w:pPr>
         <w:pStyle w:val="ListParagraph"/>
       </w:pPr>
-      <w:bookmarkStart w:id="0" w:name="_GoBack"/>
       <w:r>
         <w:rPr>
           <w:noProof/>
@@ -191,7 +190,6 @@
           </wp:inline>
         </w:drawing>
       </w:r>
-      <w:bookmarkEnd w:id="0"/>
     </w:p>
     <w:tbl>
       <w:tblPr>
@@ -693,16 +691,17 @@
     <w:tbl>
       <w:tblPr>
         <w:tblStyle w:val="TableGrid"/>
-        <w:tblW w:w="9977" w:type="dxa"/>
+        <w:tblW w:w="10170" w:type="dxa"/>
         <w:tblInd w:w="355" w:type="dxa"/>
         <w:tblLayout w:type="fixed"/>
         <w:tblLook w:val="04A0" w:firstRow="1" w:lastRow="0" w:firstColumn="1" w:lastColumn="0" w:noHBand="0" w:noVBand="1"/>
       </w:tblPr>
       <w:tblGrid>
-        <w:gridCol w:w="2160"/>
-        <w:gridCol w:w="2250"/>
+        <w:gridCol w:w="1530"/>
+        <w:gridCol w:w="1890"/>
+        <w:gridCol w:w="1260"/>
         <w:gridCol w:w="1080"/>
-        <w:gridCol w:w="4487"/>
+        <w:gridCol w:w="4410"/>
       </w:tblGrid>
       <w:tr>
         <w:trPr>
@@ -711,7 +710,7 @@
         </w:trPr>
         <w:tc>
           <w:tcPr>
-            <w:tcW w:w="2160" w:type="dxa"/>
+            <w:tcW w:w="1530" w:type="dxa"/>
           </w:tcPr>
           <w:p>
             <w:pPr>
@@ -735,7 +734,7 @@
         </w:tc>
         <w:tc>
           <w:tcPr>
-            <w:tcW w:w="2250" w:type="dxa"/>
+            <w:tcW w:w="1890" w:type="dxa"/>
           </w:tcPr>
           <w:p>
             <w:pPr>
@@ -769,6 +768,30 @@
         </w:tc>
         <w:tc>
           <w:tcPr>
+            <w:tcW w:w="1260" w:type="dxa"/>
+          </w:tcPr>
+          <w:p>
+            <w:pPr>
+              <w:pStyle w:val="ListParagraph"/>
+              <w:ind w:left="0"/>
+              <w:rPr>
+                <w:b/>
+                <w:sz w:val="16"/>
+                <w:szCs w:val="16"/>
+              </w:rPr>
+            </w:pPr>
+            <w:r>
+              <w:rPr>
+                <w:b/>
+                <w:sz w:val="16"/>
+                <w:szCs w:val="16"/>
+              </w:rPr>
+              <w:t>Credentials / host</w:t>
+            </w:r>
+          </w:p>
+        </w:tc>
+        <w:tc>
+          <w:tcPr>
             <w:tcW w:w="1080" w:type="dxa"/>
           </w:tcPr>
           <w:p>
@@ -793,7 +816,7 @@
         </w:tc>
         <w:tc>
           <w:tcPr>
-            <w:tcW w:w="4487" w:type="dxa"/>
+            <w:tcW w:w="4410" w:type="dxa"/>
           </w:tcPr>
           <w:p>
             <w:pPr>
@@ -811,15 +834,7 @@
                 <w:sz w:val="16"/>
                 <w:szCs w:val="16"/>
               </w:rPr>
-              <w:t>Description</w:t>
-            </w:r>
-            <w:r>
-              <w:rPr>
-                <w:b/>
-                <w:sz w:val="16"/>
-                <w:szCs w:val="16"/>
-              </w:rPr>
-              <w:t xml:space="preserve"> and Usage</w:t>
+              <w:t>Description and Usage</w:t>
             </w:r>
           </w:p>
         </w:tc>
@@ -831,71 +846,104 @@
         </w:trPr>
         <w:tc>
           <w:tcPr>
-            <w:tcW w:w="2160" w:type="dxa"/>
-          </w:tcPr>
-          <w:p>
-            <w:pPr>
-              <w:pStyle w:val="ListParagraph"/>
-              <w:ind w:left="0"/>
-              <w:rPr>
-                <w:sz w:val="16"/>
-                <w:szCs w:val="16"/>
-              </w:rPr>
-            </w:pPr>
-            <w:proofErr w:type="spellStart"/>
-            <w:r>
-              <w:rPr>
-                <w:sz w:val="16"/>
-                <w:szCs w:val="16"/>
-              </w:rPr>
-              <w:t>create_release</w:t>
-            </w:r>
-            <w:r>
-              <w:rPr>
-                <w:sz w:val="16"/>
-                <w:szCs w:val="16"/>
-              </w:rPr>
-              <w:t>_env_vars</w:t>
-            </w:r>
-            <w:proofErr w:type="spellEnd"/>
-          </w:p>
-        </w:tc>
-        <w:tc>
-          <w:tcPr>
-            <w:tcW w:w="2250" w:type="dxa"/>
-          </w:tcPr>
-          <w:p>
-            <w:pPr>
-              <w:pStyle w:val="ListParagraph"/>
-              <w:ind w:left="0"/>
-              <w:rPr>
-                <w:sz w:val="16"/>
-                <w:szCs w:val="16"/>
-              </w:rPr>
-            </w:pPr>
-            <w:proofErr w:type="spellStart"/>
-            <w:r>
-              <w:rPr>
-                <w:sz w:val="16"/>
-                <w:szCs w:val="16"/>
-              </w:rPr>
-              <w:t>create_release</w:t>
-            </w:r>
-            <w:r>
-              <w:rPr>
-                <w:sz w:val="16"/>
-                <w:szCs w:val="16"/>
-              </w:rPr>
-              <w:t>_env_vars</w:t>
-            </w:r>
-            <w:r>
-              <w:rPr>
-                <w:sz w:val="16"/>
-                <w:szCs w:val="16"/>
-              </w:rPr>
-              <w:t>.yml</w:t>
-            </w:r>
-            <w:proofErr w:type="spellEnd"/>
+            <w:tcW w:w="1530" w:type="dxa"/>
+          </w:tcPr>
+          <w:p>
+            <w:pPr>
+              <w:pStyle w:val="ListParagraph"/>
+              <w:ind w:left="0"/>
+              <w:rPr>
+                <w:sz w:val="16"/>
+                <w:szCs w:val="16"/>
+              </w:rPr>
+            </w:pPr>
+            <w:proofErr w:type="spellStart"/>
+            <w:r>
+              <w:rPr>
+                <w:sz w:val="16"/>
+                <w:szCs w:val="16"/>
+              </w:rPr>
+              <w:t>create_release_env_vars</w:t>
+            </w:r>
+            <w:proofErr w:type="spellEnd"/>
+          </w:p>
+        </w:tc>
+        <w:tc>
+          <w:tcPr>
+            <w:tcW w:w="1890" w:type="dxa"/>
+          </w:tcPr>
+          <w:p>
+            <w:pPr>
+              <w:pStyle w:val="ListParagraph"/>
+              <w:ind w:left="0"/>
+              <w:rPr>
+                <w:sz w:val="16"/>
+                <w:szCs w:val="16"/>
+              </w:rPr>
+            </w:pPr>
+            <w:proofErr w:type="spellStart"/>
+            <w:r>
+              <w:rPr>
+                <w:sz w:val="16"/>
+                <w:szCs w:val="16"/>
+              </w:rPr>
+              <w:t>create_release_env_vars.yml</w:t>
+            </w:r>
+            <w:proofErr w:type="spellEnd"/>
+          </w:p>
+        </w:tc>
+        <w:tc>
+          <w:tcPr>
+            <w:tcW w:w="1260" w:type="dxa"/>
+          </w:tcPr>
+          <w:p>
+            <w:pPr>
+              <w:pStyle w:val="ListParagraph"/>
+              <w:ind w:left="0"/>
+              <w:rPr>
+                <w:sz w:val="16"/>
+                <w:szCs w:val="16"/>
+              </w:rPr>
+            </w:pPr>
+            <w:r>
+              <w:rPr>
+                <w:sz w:val="16"/>
+                <w:szCs w:val="16"/>
+              </w:rPr>
+              <w:t xml:space="preserve">None – runs on localhost as </w:t>
+            </w:r>
+            <w:proofErr w:type="spellStart"/>
+            <w:r>
+              <w:rPr>
+                <w:sz w:val="16"/>
+                <w:szCs w:val="16"/>
+              </w:rPr>
+              <w:t>awx</w:t>
+            </w:r>
+            <w:proofErr w:type="spellEnd"/>
+            <w:r>
+              <w:rPr>
+                <w:sz w:val="16"/>
+                <w:szCs w:val="16"/>
+              </w:rPr>
+              <w:t xml:space="preserve"> </w:t>
+            </w:r>
+            <w:proofErr w:type="spellStart"/>
+            <w:r>
+              <w:rPr>
+                <w:sz w:val="16"/>
+                <w:szCs w:val="16"/>
+              </w:rPr>
+              <w:t>linux</w:t>
+            </w:r>
+            <w:proofErr w:type="spellEnd"/>
+            <w:r>
+              <w:rPr>
+                <w:sz w:val="16"/>
+                <w:szCs w:val="16"/>
+              </w:rPr>
+              <w:t xml:space="preserve"> user</w:t>
+            </w:r>
           </w:p>
         </w:tc>
         <w:tc>
@@ -916,20 +964,13 @@
                 <w:sz w:val="16"/>
                 <w:szCs w:val="16"/>
               </w:rPr>
-              <w:t xml:space="preserve">FAR </w:t>
-            </w:r>
-            <w:r>
-              <w:rPr>
-                <w:sz w:val="16"/>
-                <w:szCs w:val="16"/>
-              </w:rPr>
-              <w:t>Deployments</w:t>
-            </w:r>
-          </w:p>
-        </w:tc>
-        <w:tc>
-          <w:tcPr>
-            <w:tcW w:w="4487" w:type="dxa"/>
+              <w:t>FAR Deployments</w:t>
+            </w:r>
+          </w:p>
+        </w:tc>
+        <w:tc>
+          <w:tcPr>
+            <w:tcW w:w="4410" w:type="dxa"/>
           </w:tcPr>
           <w:p>
             <w:pPr>
@@ -1501,7 +1542,7 @@
         </w:trPr>
         <w:tc>
           <w:tcPr>
-            <w:tcW w:w="2160" w:type="dxa"/>
+            <w:tcW w:w="1530" w:type="dxa"/>
           </w:tcPr>
           <w:p>
             <w:pPr>
@@ -1525,7 +1566,7 @@
         </w:tc>
         <w:tc>
           <w:tcPr>
-            <w:tcW w:w="2250" w:type="dxa"/>
+            <w:tcW w:w="1890" w:type="dxa"/>
           </w:tcPr>
           <w:p>
             <w:pPr>
@@ -1549,6 +1590,60 @@
         </w:tc>
         <w:tc>
           <w:tcPr>
+            <w:tcW w:w="1260" w:type="dxa"/>
+          </w:tcPr>
+          <w:p>
+            <w:pPr>
+              <w:pStyle w:val="ListParagraph"/>
+              <w:ind w:left="0"/>
+              <w:rPr>
+                <w:sz w:val="16"/>
+                <w:szCs w:val="16"/>
+              </w:rPr>
+            </w:pPr>
+            <w:proofErr w:type="spellStart"/>
+            <w:r>
+              <w:rPr>
+                <w:sz w:val="16"/>
+                <w:szCs w:val="16"/>
+              </w:rPr>
+              <w:t>Codemove</w:t>
+            </w:r>
+            <w:proofErr w:type="spellEnd"/>
+            <w:r>
+              <w:rPr>
+                <w:sz w:val="16"/>
+                <w:szCs w:val="16"/>
+              </w:rPr>
+              <w:t xml:space="preserve"> on {{</w:t>
+            </w:r>
+            <w:proofErr w:type="spellStart"/>
+            <w:r>
+              <w:rPr>
+                <w:sz w:val="16"/>
+                <w:szCs w:val="16"/>
+              </w:rPr>
+              <w:t>far_server</w:t>
+            </w:r>
+            <w:proofErr w:type="spellEnd"/>
+            <w:r>
+              <w:rPr>
+                <w:sz w:val="16"/>
+                <w:szCs w:val="16"/>
+              </w:rPr>
+              <w:t xml:space="preserve">}} typically </w:t>
+            </w:r>
+            <w:r>
+              <w:rPr>
+                <w:sz w:val="16"/>
+                <w:szCs w:val="16"/>
+              </w:rPr>
+              <w:t>taras1bcp</w:t>
+            </w:r>
+          </w:p>
+        </w:tc>
+        <w:tc>
+          <w:tcPr>
             <w:tcW w:w="1080" w:type="dxa"/>
           </w:tcPr>
           <w:p>
@@ -1571,7 +1666,7 @@
         </w:tc>
         <w:tc>
           <w:tcPr>
-            <w:tcW w:w="4487" w:type="dxa"/>
+            <w:tcW w:w="4410" w:type="dxa"/>
           </w:tcPr>
           <w:p>
             <w:pPr>
@@ -1744,7 +1839,7 @@
         </w:trPr>
         <w:tc>
           <w:tcPr>
-            <w:tcW w:w="2160" w:type="dxa"/>
+            <w:tcW w:w="1530" w:type="dxa"/>
           </w:tcPr>
           <w:p>
             <w:pPr>
@@ -1768,7 +1863,7 @@
         </w:tc>
         <w:tc>
           <w:tcPr>
-            <w:tcW w:w="2250" w:type="dxa"/>
+            <w:tcW w:w="1890" w:type="dxa"/>
           </w:tcPr>
           <w:p>
             <w:pPr>
@@ -1792,6 +1887,85 @@
         </w:tc>
         <w:tc>
           <w:tcPr>
+            <w:tcW w:w="1260" w:type="dxa"/>
+          </w:tcPr>
+          <w:p>
+            <w:pPr>
+              <w:pStyle w:val="ListParagraph"/>
+              <w:ind w:left="0"/>
+              <w:rPr>
+                <w:sz w:val="16"/>
+                <w:szCs w:val="16"/>
+              </w:rPr>
+            </w:pPr>
+            <w:proofErr w:type="spellStart"/>
+            <w:r>
+              <w:rPr>
+                <w:sz w:val="16"/>
+                <w:szCs w:val="16"/>
+              </w:rPr>
+              <w:t>Penc</w:t>
+            </w:r>
+            <w:proofErr w:type="spellEnd"/>
+            <w:r>
+              <w:rPr>
+                <w:sz w:val="16"/>
+                <w:szCs w:val="16"/>
+              </w:rPr>
+              <w:t>\</w:t>
+            </w:r>
+            <w:proofErr w:type="spellStart"/>
+            <w:r>
+              <w:rPr>
+                <w:sz w:val="16"/>
+                <w:szCs w:val="16"/>
+              </w:rPr>
+              <w:t>ora_cronreptest</w:t>
+            </w:r>
+            <w:proofErr w:type="spellEnd"/>
+            <w:r>
+              <w:rPr>
+                <w:sz w:val="16"/>
+                <w:szCs w:val="16"/>
+              </w:rPr>
+              <w:t xml:space="preserve"> on {{</w:t>
+            </w:r>
+            <w:proofErr w:type="spellStart"/>
+            <w:r>
+              <w:rPr>
+                <w:sz w:val="16"/>
+                <w:szCs w:val="16"/>
+              </w:rPr>
+              <w:t>batch_far</w:t>
+            </w:r>
+            <w:r>
+              <w:rPr>
+                <w:sz w:val="16"/>
+                <w:szCs w:val="16"/>
+              </w:rPr>
+              <w:t>_server</w:t>
+            </w:r>
+            <w:proofErr w:type="spellEnd"/>
+            <w:r>
+              <w:rPr>
+                <w:sz w:val="16"/>
+                <w:szCs w:val="16"/>
+              </w:rPr>
+              <w:t xml:space="preserve">}} typically </w:t>
+            </w:r>
+            <w:proofErr w:type="spellStart"/>
+            <w:r>
+              <w:rPr>
+                <w:sz w:val="16"/>
+                <w:szCs w:val="16"/>
+              </w:rPr>
+              <w:t>cronrepprod</w:t>
+            </w:r>
+            <w:proofErr w:type="spellEnd"/>
+          </w:p>
+        </w:tc>
+        <w:tc>
+          <w:tcPr>
             <w:tcW w:w="1080" w:type="dxa"/>
           </w:tcPr>
           <w:p>
@@ -1814,7 +1988,7 @@
         </w:tc>
         <w:tc>
           <w:tcPr>
-            <w:tcW w:w="4487" w:type="dxa"/>
+            <w:tcW w:w="4410" w:type="dxa"/>
           </w:tcPr>
           <w:p>
             <w:pPr>
@@ -1888,7 +2062,7 @@
         </w:trPr>
         <w:tc>
           <w:tcPr>
-            <w:tcW w:w="2160" w:type="dxa"/>
+            <w:tcW w:w="1530" w:type="dxa"/>
           </w:tcPr>
           <w:p>
             <w:pPr>
@@ -1912,7 +2086,7 @@
         </w:tc>
         <w:tc>
           <w:tcPr>
-            <w:tcW w:w="2250" w:type="dxa"/>
+            <w:tcW w:w="1890" w:type="dxa"/>
           </w:tcPr>
           <w:p>
             <w:pPr>
@@ -1936,6 +2110,60 @@
         </w:tc>
         <w:tc>
           <w:tcPr>
+            <w:tcW w:w="1260" w:type="dxa"/>
+          </w:tcPr>
+          <w:p>
+            <w:pPr>
+              <w:pStyle w:val="ListParagraph"/>
+              <w:ind w:left="0"/>
+              <w:rPr>
+                <w:sz w:val="16"/>
+                <w:szCs w:val="16"/>
+              </w:rPr>
+            </w:pPr>
+            <w:r>
+              <w:rPr>
+                <w:sz w:val="16"/>
+                <w:szCs w:val="16"/>
+              </w:rPr>
+              <w:t xml:space="preserve">None – runs on localhost as </w:t>
+            </w:r>
+            <w:proofErr w:type="spellStart"/>
+            <w:r>
+              <w:rPr>
+                <w:sz w:val="16"/>
+                <w:szCs w:val="16"/>
+              </w:rPr>
+              <w:t>awx</w:t>
+            </w:r>
+            <w:proofErr w:type="spellEnd"/>
+            <w:r>
+              <w:rPr>
+                <w:sz w:val="16"/>
+                <w:szCs w:val="16"/>
+              </w:rPr>
+              <w:t xml:space="preserve"> </w:t>
+            </w:r>
+            <w:proofErr w:type="spellStart"/>
+            <w:r>
+              <w:rPr>
+                <w:sz w:val="16"/>
+                <w:szCs w:val="16"/>
+              </w:rPr>
+              <w:t>linux</w:t>
+            </w:r>
+            <w:proofErr w:type="spellEnd"/>
+            <w:r>
+              <w:rPr>
+                <w:sz w:val="16"/>
+                <w:szCs w:val="16"/>
+              </w:rPr>
+              <w:t xml:space="preserve"> user</w:t>
+            </w:r>
+          </w:p>
+        </w:tc>
+        <w:tc>
+          <w:tcPr>
             <w:tcW w:w="1080" w:type="dxa"/>
           </w:tcPr>
           <w:p>
@@ -1958,7 +2186,7 @@
         </w:tc>
         <w:tc>
           <w:tcPr>
-            <w:tcW w:w="4487" w:type="dxa"/>
+            <w:tcW w:w="4410" w:type="dxa"/>
           </w:tcPr>
           <w:p>
             <w:pPr>
@@ -2032,64 +2260,99 @@
         </w:trPr>
         <w:tc>
           <w:tcPr>
-            <w:tcW w:w="2160" w:type="dxa"/>
-          </w:tcPr>
-          <w:p>
-            <w:pPr>
-              <w:pStyle w:val="ListParagraph"/>
-              <w:ind w:left="0"/>
-              <w:rPr>
-                <w:sz w:val="16"/>
-                <w:szCs w:val="16"/>
-              </w:rPr>
-            </w:pPr>
-            <w:proofErr w:type="spellStart"/>
-            <w:r>
-              <w:rPr>
-                <w:sz w:val="16"/>
-                <w:szCs w:val="16"/>
-              </w:rPr>
-              <w:t>populate_release</w:t>
-            </w:r>
-            <w:r>
-              <w:rPr>
-                <w:sz w:val="16"/>
-                <w:szCs w:val="16"/>
-              </w:rPr>
-              <w:t>_logs</w:t>
-            </w:r>
-            <w:proofErr w:type="spellEnd"/>
-          </w:p>
-        </w:tc>
-        <w:tc>
-          <w:tcPr>
-            <w:tcW w:w="2250" w:type="dxa"/>
-          </w:tcPr>
-          <w:p>
-            <w:pPr>
-              <w:pStyle w:val="ListParagraph"/>
-              <w:ind w:left="0"/>
-              <w:rPr>
-                <w:sz w:val="16"/>
-                <w:szCs w:val="16"/>
-              </w:rPr>
-            </w:pPr>
-            <w:proofErr w:type="spellStart"/>
-            <w:r>
-              <w:rPr>
-                <w:sz w:val="16"/>
-                <w:szCs w:val="16"/>
-              </w:rPr>
-              <w:t>populate_release</w:t>
-            </w:r>
-            <w:r>
-              <w:rPr>
-                <w:sz w:val="16"/>
-                <w:szCs w:val="16"/>
-              </w:rPr>
-              <w:t>_logs.yml</w:t>
-            </w:r>
-            <w:proofErr w:type="spellEnd"/>
+            <w:tcW w:w="1530" w:type="dxa"/>
+          </w:tcPr>
+          <w:p>
+            <w:pPr>
+              <w:pStyle w:val="ListParagraph"/>
+              <w:ind w:left="0"/>
+              <w:rPr>
+                <w:sz w:val="16"/>
+                <w:szCs w:val="16"/>
+              </w:rPr>
+            </w:pPr>
+            <w:proofErr w:type="spellStart"/>
+            <w:r>
+              <w:rPr>
+                <w:sz w:val="16"/>
+                <w:szCs w:val="16"/>
+              </w:rPr>
+              <w:t>populate_release_logs</w:t>
+            </w:r>
+            <w:proofErr w:type="spellEnd"/>
+          </w:p>
+        </w:tc>
+        <w:tc>
+          <w:tcPr>
+            <w:tcW w:w="1890" w:type="dxa"/>
+          </w:tcPr>
+          <w:p>
+            <w:pPr>
+              <w:pStyle w:val="ListParagraph"/>
+              <w:ind w:left="0"/>
+              <w:rPr>
+                <w:sz w:val="16"/>
+                <w:szCs w:val="16"/>
+              </w:rPr>
+            </w:pPr>
+            <w:proofErr w:type="spellStart"/>
+            <w:r>
+              <w:rPr>
+                <w:sz w:val="16"/>
+                <w:szCs w:val="16"/>
+              </w:rPr>
+              <w:t>populate_release_logs.yml</w:t>
+            </w:r>
+            <w:proofErr w:type="spellEnd"/>
+          </w:p>
+        </w:tc>
+        <w:tc>
+          <w:tcPr>
+            <w:tcW w:w="1260" w:type="dxa"/>
+          </w:tcPr>
+          <w:p>
+            <w:pPr>
+              <w:pStyle w:val="ListParagraph"/>
+              <w:ind w:left="0"/>
+              <w:rPr>
+                <w:sz w:val="16"/>
+                <w:szCs w:val="16"/>
+              </w:rPr>
+            </w:pPr>
+            <w:proofErr w:type="spellStart"/>
+            <w:r>
+              <w:rPr>
+                <w:sz w:val="16"/>
+                <w:szCs w:val="16"/>
+              </w:rPr>
+              <w:t>Codemove</w:t>
+            </w:r>
+            <w:proofErr w:type="spellEnd"/>
+            <w:r>
+              <w:rPr>
+                <w:sz w:val="16"/>
+                <w:szCs w:val="16"/>
+              </w:rPr>
+              <w:t xml:space="preserve"> on {{</w:t>
+            </w:r>
+            <w:proofErr w:type="spellStart"/>
+            <w:r>
+              <w:rPr>
+                <w:sz w:val="16"/>
+                <w:szCs w:val="16"/>
+              </w:rPr>
+              <w:t>stage_server</w:t>
+            </w:r>
+            <w:proofErr w:type="spellEnd"/>
+            <w:r>
+              <w:rPr>
+                <w:sz w:val="16"/>
+                <w:szCs w:val="16"/>
+              </w:rPr>
+              <w:t>}} typically daulis1bcp</w:t>
+            </w:r>
+            <w:bookmarkStart w:id="0" w:name="_GoBack"/>
+            <w:bookmarkEnd w:id="0"/>
           </w:p>
         </w:tc>
         <w:tc>
@@ -2116,7 +2379,7 @@
         </w:tc>
         <w:tc>
           <w:tcPr>
-            <w:tcW w:w="4487" w:type="dxa"/>
+            <w:tcW w:w="4410" w:type="dxa"/>
           </w:tcPr>
           <w:p>
             <w:pPr>
@@ -3286,7 +3549,7 @@
 </file>
 
 <file path=customXml/itemProps1.xml><?xml version="1.0" encoding="utf-8"?>
-<ds:datastoreItem xmlns:ds="http://schemas.openxmlformats.org/officeDocument/2006/customXml" ds:itemID="{BE42ECB7-3876-460A-8351-148B5FC44402}">
+<ds:datastoreItem xmlns:ds="http://schemas.openxmlformats.org/officeDocument/2006/customXml" ds:itemID="{BFCF332A-5215-4661-ABEF-5E58AD7CCAD2}">
   <ds:schemaRefs>
     <ds:schemaRef ds:uri="http://schemas.openxmlformats.org/officeDocument/2006/bibliography"/>
   </ds:schemaRefs>

--- a/2.2.2 Release_ONLINE_BATCH_Forms_Reports_to_IPASP.docx
+++ b/2.2.2 Release_ONLINE_BATCH_Forms_Reports_to_IPASP.docx
@@ -1,6 +1,6 @@
 
 <file path=word/document.xml><?xml version="1.0" encoding="utf-8"?>
-<w:document xmlns:wpc="http://schemas.microsoft.com/office/word/2010/wordprocessingCanvas" xmlns:cx="http://schemas.microsoft.com/office/drawing/2014/chartex" xmlns:cx1="http://schemas.microsoft.com/office/drawing/2015/9/8/chartex" xmlns:mc="http://schemas.openxmlformats.org/markup-compatibility/2006" xmlns:o="urn:schemas-microsoft-com:office:office" xmlns:r="http://schemas.openxmlformats.org/officeDocument/2006/relationships" xmlns:m="http://schemas.openxmlformats.org/officeDocument/2006/math" xmlns:v="urn:schemas-microsoft-com:vml" xmlns:wp14="http://schemas.microsoft.com/office/word/2010/wordprocessingDrawing" xmlns:wp="http://schemas.openxmlformats.org/drawingml/2006/wordprocessingDrawing" xmlns:w10="urn:schemas-microsoft-com:office:word" xmlns:w="http://schemas.openxmlformats.org/wordprocessingml/2006/main" xmlns:w14="http://schemas.microsoft.com/office/word/2010/wordml" xmlns:w15="http://schemas.microsoft.com/office/word/2012/wordml" xmlns:w16se="http://schemas.microsoft.com/office/word/2015/wordml/symex" xmlns:wpg="http://schemas.microsoft.com/office/word/2010/wordprocessingGroup" xmlns:wpi="http://schemas.microsoft.com/office/word/2010/wordprocessingInk" xmlns:wne="http://schemas.microsoft.com/office/word/2006/wordml" xmlns:wps="http://schemas.microsoft.com/office/word/2010/wordprocessingShape" mc:Ignorable="w14 w15 w16se wp14">
+<w:document xmlns:wpc="http://schemas.microsoft.com/office/word/2010/wordprocessingCanvas" xmlns:cx="http://schemas.microsoft.com/office/drawing/2014/chartex" xmlns:cx1="http://schemas.microsoft.com/office/drawing/2015/9/8/chartex" xmlns:cx2="http://schemas.microsoft.com/office/drawing/2015/10/21/chartex" xmlns:cx3="http://schemas.microsoft.com/office/drawing/2016/5/9/chartex" xmlns:cx4="http://schemas.microsoft.com/office/drawing/2016/5/10/chartex" xmlns:cx5="http://schemas.microsoft.com/office/drawing/2016/5/11/chartex" xmlns:cx6="http://schemas.microsoft.com/office/drawing/2016/5/12/chartex" xmlns:cx7="http://schemas.microsoft.com/office/drawing/2016/5/13/chartex" xmlns:cx8="http://schemas.microsoft.com/office/drawing/2016/5/14/chartex" xmlns:mc="http://schemas.openxmlformats.org/markup-compatibility/2006" xmlns:aink="http://schemas.microsoft.com/office/drawing/2016/ink" xmlns:am3d="http://schemas.microsoft.com/office/drawing/2017/model3d" xmlns:o="urn:schemas-microsoft-com:office:office" xmlns:r="http://schemas.openxmlformats.org/officeDocument/2006/relationships" xmlns:m="http://schemas.openxmlformats.org/officeDocument/2006/math" xmlns:v="urn:schemas-microsoft-com:vml" xmlns:wp14="http://schemas.microsoft.com/office/word/2010/wordprocessingDrawing" xmlns:wp="http://schemas.openxmlformats.org/drawingml/2006/wordprocessingDrawing" xmlns:w10="urn:schemas-microsoft-com:office:word" xmlns:w="http://schemas.openxmlformats.org/wordprocessingml/2006/main" xmlns:w14="http://schemas.microsoft.com/office/word/2010/wordml" xmlns:w15="http://schemas.microsoft.com/office/word/2012/wordml" xmlns:w16cex="http://schemas.microsoft.com/office/word/2018/wordml/cex" xmlns:w16cid="http://schemas.microsoft.com/office/word/2016/wordml/cid" xmlns:w16="http://schemas.microsoft.com/office/word/2018/wordml" xmlns:w16sdtdh="http://schemas.microsoft.com/office/word/2020/wordml/sdtdatahash" xmlns:w16se="http://schemas.microsoft.com/office/word/2015/wordml/symex" xmlns:wpg="http://schemas.microsoft.com/office/word/2010/wordprocessingGroup" xmlns:wpi="http://schemas.microsoft.com/office/word/2010/wordprocessingInk" xmlns:wne="http://schemas.microsoft.com/office/word/2006/wordml" xmlns:wps="http://schemas.microsoft.com/office/word/2010/wordprocessingShape" mc:Ignorable="w14 w15 w16se w16cid w16 w16cex w16sdtdh wp14">
   <w:body>
     <w:p>
       <w:pPr>
@@ -95,9 +95,9 @@
           <w:noProof/>
         </w:rPr>
         <w:drawing>
-          <wp:inline distT="0" distB="0" distL="0" distR="0" wp14:anchorId="229919D9" wp14:editId="67DB26D8">
-            <wp:extent cx="5943600" cy="1076960"/>
-            <wp:effectExtent l="0" t="0" r="0" b="8890"/>
+          <wp:inline distT="0" distB="0" distL="0" distR="0" wp14:anchorId="2182C2DB" wp14:editId="65C569B4">
+            <wp:extent cx="5943600" cy="705485"/>
+            <wp:effectExtent l="0" t="0" r="0" b="0"/>
             <wp:docPr id="1" name="Picture 1"/>
             <wp:cNvGraphicFramePr>
               <a:graphicFrameLocks xmlns:a="http://schemas.openxmlformats.org/drawingml/2006/main" noChangeAspect="1"/>
@@ -118,7 +118,7 @@
                   <pic:spPr>
                     <a:xfrm>
                       <a:off x="0" y="0"/>
-                      <a:ext cx="5943600" cy="1076960"/>
+                      <a:ext cx="5943600" cy="705485"/>
                     </a:xfrm>
                     <a:prstGeom prst="rect">
                       <a:avLst/>
@@ -140,6 +140,60 @@
         </w:numPr>
       </w:pPr>
       <w:r>
+        <w:t>Extra Variables Defined at the Workflow Level</w:t>
+      </w:r>
+    </w:p>
+    <w:p>
+      <w:r>
+        <w:rPr>
+          <w:noProof/>
+        </w:rPr>
+        <w:drawing>
+          <wp:inline distT="0" distB="0" distL="0" distR="0" wp14:anchorId="5063C0D1" wp14:editId="2274D1FD">
+            <wp:extent cx="5943600" cy="2859405"/>
+            <wp:effectExtent l="0" t="0" r="0" b="0"/>
+            <wp:docPr id="3" name="Picture 3"/>
+            <wp:cNvGraphicFramePr>
+              <a:graphicFrameLocks xmlns:a="http://schemas.openxmlformats.org/drawingml/2006/main" noChangeAspect="1"/>
+            </wp:cNvGraphicFramePr>
+            <a:graphic xmlns:a="http://schemas.openxmlformats.org/drawingml/2006/main">
+              <a:graphicData uri="http://schemas.openxmlformats.org/drawingml/2006/picture">
+                <pic:pic xmlns:pic="http://schemas.openxmlformats.org/drawingml/2006/picture">
+                  <pic:nvPicPr>
+                    <pic:cNvPr id="1" name=""/>
+                    <pic:cNvPicPr/>
+                  </pic:nvPicPr>
+                  <pic:blipFill>
+                    <a:blip r:embed="rId7"/>
+                    <a:stretch>
+                      <a:fillRect/>
+                    </a:stretch>
+                  </pic:blipFill>
+                  <pic:spPr>
+                    <a:xfrm>
+                      <a:off x="0" y="0"/>
+                      <a:ext cx="5943600" cy="2859405"/>
+                    </a:xfrm>
+                    <a:prstGeom prst="rect">
+                      <a:avLst/>
+                    </a:prstGeom>
+                  </pic:spPr>
+                </pic:pic>
+              </a:graphicData>
+            </a:graphic>
+          </wp:inline>
+        </w:drawing>
+      </w:r>
+    </w:p>
+    <w:p>
+      <w:pPr>
+        <w:pStyle w:val="ListParagraph"/>
+        <w:numPr>
+          <w:ilvl w:val="0"/>
+          <w:numId w:val="2"/>
+        </w:numPr>
+      </w:pPr>
+      <w:r>
         <w:t>Survey</w:t>
       </w:r>
       <w:r>
@@ -155,7 +209,7 @@
           <w:noProof/>
         </w:rPr>
         <w:drawing>
-          <wp:inline distT="0" distB="0" distL="0" distR="0" wp14:anchorId="7C8B20A8" wp14:editId="380D6B8F">
+          <wp:inline distT="0" distB="0" distL="0" distR="0" wp14:anchorId="013195FB" wp14:editId="66537361">
             <wp:extent cx="1538076" cy="897698"/>
             <wp:effectExtent l="0" t="0" r="5080" b="0"/>
             <wp:docPr id="2" name="Picture 2"/>
@@ -170,7 +224,7 @@
                     <pic:cNvPicPr/>
                   </pic:nvPicPr>
                   <pic:blipFill>
-                    <a:blip r:embed="rId7"/>
+                    <a:blip r:embed="rId8"/>
                     <a:stretch>
                       <a:fillRect/>
                     </a:stretch>
@@ -612,7 +666,6 @@
                 <w:szCs w:val="16"/>
               </w:rPr>
             </w:pPr>
-            <w:proofErr w:type="gramStart"/>
             <w:r>
               <w:rPr>
                 <w:sz w:val="16"/>
@@ -625,15 +678,7 @@
                 <w:sz w:val="16"/>
                 <w:szCs w:val="16"/>
               </w:rPr>
-              <w:t>rue</w:t>
-            </w:r>
-            <w:proofErr w:type="gramEnd"/>
-            <w:r>
-              <w:rPr>
-                <w:sz w:val="16"/>
-                <w:szCs w:val="16"/>
-              </w:rPr>
-              <w:t xml:space="preserve"> or false (default is false).  If this is set to true the WEB Compile environment will be </w:t>
+              <w:t xml:space="preserve">rue or false (default is false).  If this is set to true the WEB Compile environment will be </w:t>
             </w:r>
             <w:r>
               <w:rPr>
@@ -746,23 +791,13 @@
                 <w:szCs w:val="16"/>
               </w:rPr>
             </w:pPr>
-            <w:proofErr w:type="spellStart"/>
             <w:r>
               <w:rPr>
                 <w:b/>
                 <w:sz w:val="16"/>
                 <w:szCs w:val="16"/>
               </w:rPr>
-              <w:t>Ansible</w:t>
-            </w:r>
-            <w:proofErr w:type="spellEnd"/>
-            <w:r>
-              <w:rPr>
-                <w:b/>
-                <w:sz w:val="16"/>
-                <w:szCs w:val="16"/>
-              </w:rPr>
-              <w:t xml:space="preserve"> Playbook</w:t>
+              <w:t>Ansible Playbook</w:t>
             </w:r>
           </w:p>
         </w:tc>
@@ -1631,14 +1666,7 @@
                 <w:sz w:val="16"/>
                 <w:szCs w:val="16"/>
               </w:rPr>
-              <w:t xml:space="preserve">}} typically </w:t>
-            </w:r>
-            <w:r>
-              <w:rPr>
-                <w:sz w:val="16"/>
-                <w:szCs w:val="16"/>
-              </w:rPr>
-              <w:t>taras1bcp</w:t>
+              <w:t>}} typically taras1bcp</w:t>
             </w:r>
           </w:p>
         </w:tc>
@@ -1936,14 +1964,7 @@
                 <w:sz w:val="16"/>
                 <w:szCs w:val="16"/>
               </w:rPr>
-              <w:t>batch_far</w:t>
-            </w:r>
-            <w:r>
-              <w:rPr>
-                <w:sz w:val="16"/>
-                <w:szCs w:val="16"/>
-              </w:rPr>
-              <w:t>_server</w:t>
+              <w:t>batch_far_server</w:t>
             </w:r>
             <w:proofErr w:type="spellEnd"/>
             <w:r>
@@ -2232,23 +2253,7 @@
                 <w:sz w:val="16"/>
                 <w:szCs w:val="16"/>
               </w:rPr>
-              <w:t xml:space="preserve"> both complete before proceeding.  In earlier versions of </w:t>
-            </w:r>
-            <w:proofErr w:type="spellStart"/>
-            <w:r>
-              <w:rPr>
-                <w:sz w:val="16"/>
-                <w:szCs w:val="16"/>
-              </w:rPr>
-              <w:t>Ansible</w:t>
-            </w:r>
-            <w:proofErr w:type="spellEnd"/>
-            <w:r>
-              <w:rPr>
-                <w:sz w:val="16"/>
-                <w:szCs w:val="16"/>
-              </w:rPr>
-              <w:t xml:space="preserve"> Tower if one converging job completed the next step in the workflow always executed, which is not what we want here.</w:t>
+              <w:t xml:space="preserve"> both complete before proceeding.  In earlier versions of Ansible Tower if one converging job completed the next step in the workflow always executed, which is not what we want here.</w:t>
             </w:r>
           </w:p>
         </w:tc>
@@ -2351,8 +2356,6 @@
               </w:rPr>
               <w:t>}} typically daulis1bcp</w:t>
             </w:r>
-            <w:bookmarkStart w:id="0" w:name="_GoBack"/>
-            <w:bookmarkEnd w:id="0"/>
           </w:p>
         </w:tc>
         <w:tc>
@@ -2440,6 +2443,149 @@
                 <w:szCs w:val="16"/>
               </w:rPr>
               <w:t>/{{DESTINATION}}_Release_log.html file.</w:t>
+            </w:r>
+          </w:p>
+        </w:tc>
+      </w:tr>
+      <w:tr>
+        <w:trPr>
+          <w:cantSplit/>
+          <w:tblHeader/>
+        </w:trPr>
+        <w:tc>
+          <w:tcPr>
+            <w:tcW w:w="1530" w:type="dxa"/>
+          </w:tcPr>
+          <w:p>
+            <w:pPr>
+              <w:pStyle w:val="ListParagraph"/>
+              <w:ind w:left="0"/>
+              <w:rPr>
+                <w:sz w:val="16"/>
+                <w:szCs w:val="16"/>
+              </w:rPr>
+            </w:pPr>
+            <w:proofErr w:type="spellStart"/>
+            <w:r>
+              <w:rPr>
+                <w:sz w:val="16"/>
+                <w:szCs w:val="16"/>
+              </w:rPr>
+              <w:t>populate_migration_log_release_onlinebatch</w:t>
+            </w:r>
+            <w:proofErr w:type="spellEnd"/>
+          </w:p>
+        </w:tc>
+        <w:tc>
+          <w:tcPr>
+            <w:tcW w:w="1890" w:type="dxa"/>
+          </w:tcPr>
+          <w:p>
+            <w:pPr>
+              <w:pStyle w:val="ListParagraph"/>
+              <w:ind w:left="0"/>
+              <w:rPr>
+                <w:sz w:val="16"/>
+                <w:szCs w:val="16"/>
+              </w:rPr>
+            </w:pPr>
+            <w:proofErr w:type="spellStart"/>
+            <w:r>
+              <w:rPr>
+                <w:sz w:val="16"/>
+                <w:szCs w:val="16"/>
+              </w:rPr>
+              <w:t>populate_migration_log_release_onlinebatch</w:t>
+            </w:r>
+            <w:proofErr w:type="spellEnd"/>
+          </w:p>
+        </w:tc>
+        <w:tc>
+          <w:tcPr>
+            <w:tcW w:w="1260" w:type="dxa"/>
+          </w:tcPr>
+          <w:p>
+            <w:pPr>
+              <w:pStyle w:val="ListParagraph"/>
+              <w:ind w:left="0"/>
+              <w:rPr>
+                <w:sz w:val="16"/>
+                <w:szCs w:val="16"/>
+              </w:rPr>
+            </w:pPr>
+            <w:proofErr w:type="spellStart"/>
+            <w:r>
+              <w:rPr>
+                <w:sz w:val="16"/>
+                <w:szCs w:val="16"/>
+              </w:rPr>
+              <w:t>Pencmw</w:t>
+            </w:r>
+            <w:proofErr w:type="spellEnd"/>
+            <w:r>
+              <w:rPr>
+                <w:sz w:val="16"/>
+                <w:szCs w:val="16"/>
+              </w:rPr>
+              <w:t xml:space="preserve"> on pdeploy1bcp/pdevops1bcp</w:t>
+            </w:r>
+          </w:p>
+        </w:tc>
+        <w:tc>
+          <w:tcPr>
+            <w:tcW w:w="1080" w:type="dxa"/>
+          </w:tcPr>
+          <w:p>
+            <w:pPr>
+              <w:pStyle w:val="ListParagraph"/>
+              <w:ind w:left="0"/>
+              <w:rPr>
+                <w:sz w:val="16"/>
+                <w:szCs w:val="16"/>
+              </w:rPr>
+            </w:pPr>
+            <w:r>
+              <w:rPr>
+                <w:sz w:val="16"/>
+                <w:szCs w:val="16"/>
+              </w:rPr>
+              <w:t>FAR Deployments</w:t>
+            </w:r>
+          </w:p>
+        </w:tc>
+        <w:tc>
+          <w:tcPr>
+            <w:tcW w:w="4410" w:type="dxa"/>
+          </w:tcPr>
+          <w:p>
+            <w:pPr>
+              <w:rPr>
+                <w:sz w:val="16"/>
+                <w:szCs w:val="16"/>
+              </w:rPr>
+            </w:pPr>
+            <w:r>
+              <w:rPr>
+                <w:sz w:val="16"/>
+                <w:szCs w:val="16"/>
+              </w:rPr>
+              <w:t>Populates the migration log via the APEX/ORDS migration log URL defined with {{</w:t>
+            </w:r>
+            <w:proofErr w:type="spellStart"/>
+            <w:r>
+              <w:rPr>
+                <w:sz w:val="16"/>
+                <w:szCs w:val="16"/>
+              </w:rPr>
+              <w:t>migration_log_url</w:t>
+            </w:r>
+            <w:proofErr w:type="spellEnd"/>
+            <w:r>
+              <w:rPr>
+                <w:sz w:val="16"/>
+                <w:szCs w:val="16"/>
+              </w:rPr>
+              <w:t>}}</w:t>
             </w:r>
           </w:p>
         </w:tc>
@@ -2457,7 +2603,7 @@
 </file>
 
 <file path=word/numbering.xml><?xml version="1.0" encoding="utf-8"?>
-<w:numbering xmlns:wpc="http://schemas.microsoft.com/office/word/2010/wordprocessingCanvas" xmlns:cx="http://schemas.microsoft.com/office/drawing/2014/chartex" xmlns:cx1="http://schemas.microsoft.com/office/drawing/2015/9/8/chartex" xmlns:mc="http://schemas.openxmlformats.org/markup-compatibility/2006" xmlns:o="urn:schemas-microsoft-com:office:office" xmlns:r="http://schemas.openxmlformats.org/officeDocument/2006/relationships" xmlns:m="http://schemas.openxmlformats.org/officeDocument/2006/math" xmlns:v="urn:schemas-microsoft-com:vml" xmlns:wp14="http://schemas.microsoft.com/office/word/2010/wordprocessingDrawing" xmlns:wp="http://schemas.openxmlformats.org/drawingml/2006/wordprocessingDrawing" xmlns:w10="urn:schemas-microsoft-com:office:word" xmlns:w="http://schemas.openxmlformats.org/wordprocessingml/2006/main" xmlns:w14="http://schemas.microsoft.com/office/word/2010/wordml" xmlns:w15="http://schemas.microsoft.com/office/word/2012/wordml" xmlns:w16se="http://schemas.microsoft.com/office/word/2015/wordml/symex" xmlns:wpg="http://schemas.microsoft.com/office/word/2010/wordprocessingGroup" xmlns:wpi="http://schemas.microsoft.com/office/word/2010/wordprocessingInk" xmlns:wne="http://schemas.microsoft.com/office/word/2006/wordml" xmlns:wps="http://schemas.microsoft.com/office/word/2010/wordprocessingShape" mc:Ignorable="w14 w15 w16se wp14">
+<w:numbering xmlns:wpc="http://schemas.microsoft.com/office/word/2010/wordprocessingCanvas" xmlns:cx="http://schemas.microsoft.com/office/drawing/2014/chartex" xmlns:cx1="http://schemas.microsoft.com/office/drawing/2015/9/8/chartex" xmlns:cx2="http://schemas.microsoft.com/office/drawing/2015/10/21/chartex" xmlns:cx3="http://schemas.microsoft.com/office/drawing/2016/5/9/chartex" xmlns:cx4="http://schemas.microsoft.com/office/drawing/2016/5/10/chartex" xmlns:cx5="http://schemas.microsoft.com/office/drawing/2016/5/11/chartex" xmlns:cx6="http://schemas.microsoft.com/office/drawing/2016/5/12/chartex" xmlns:cx7="http://schemas.microsoft.com/office/drawing/2016/5/13/chartex" xmlns:cx8="http://schemas.microsoft.com/office/drawing/2016/5/14/chartex" xmlns:mc="http://schemas.openxmlformats.org/markup-compatibility/2006" xmlns:aink="http://schemas.microsoft.com/office/drawing/2016/ink" xmlns:am3d="http://schemas.microsoft.com/office/drawing/2017/model3d" xmlns:o="urn:schemas-microsoft-com:office:office" xmlns:r="http://schemas.openxmlformats.org/officeDocument/2006/relationships" xmlns:m="http://schemas.openxmlformats.org/officeDocument/2006/math" xmlns:v="urn:schemas-microsoft-com:vml" xmlns:wp14="http://schemas.microsoft.com/office/word/2010/wordprocessingDrawing" xmlns:wp="http://schemas.openxmlformats.org/drawingml/2006/wordprocessingDrawing" xmlns:w10="urn:schemas-microsoft-com:office:word" xmlns:w="http://schemas.openxmlformats.org/wordprocessingml/2006/main" xmlns:w14="http://schemas.microsoft.com/office/word/2010/wordml" xmlns:w15="http://schemas.microsoft.com/office/word/2012/wordml" xmlns:w16cex="http://schemas.microsoft.com/office/word/2018/wordml/cex" xmlns:w16cid="http://schemas.microsoft.com/office/word/2016/wordml/cid" xmlns:w16="http://schemas.microsoft.com/office/word/2018/wordml" xmlns:w16sdtdh="http://schemas.microsoft.com/office/word/2020/wordml/sdtdatahash" xmlns:w16se="http://schemas.microsoft.com/office/word/2015/wordml/symex" xmlns:wpg="http://schemas.microsoft.com/office/word/2010/wordprocessingGroup" xmlns:wpi="http://schemas.microsoft.com/office/word/2010/wordprocessingInk" xmlns:wne="http://schemas.microsoft.com/office/word/2006/wordml" xmlns:wps="http://schemas.microsoft.com/office/word/2010/wordprocessingShape" mc:Ignorable="w14 w15 w16se w16cid w16 w16cex w16sdtdh wp14">
   <w:abstractNum w:abstractNumId="0" w15:restartNumberingAfterBreak="0">
     <w:nsid w:val="55AD1BEF"/>
     <w:multiLevelType w:val="hybridMultilevel"/>
@@ -2830,7 +2976,7 @@
 </file>
 
 <file path=word/styles.xml><?xml version="1.0" encoding="utf-8"?>
-<w:styles xmlns:mc="http://schemas.openxmlformats.org/markup-compatibility/2006" xmlns:r="http://schemas.openxmlformats.org/officeDocument/2006/relationships" xmlns:w="http://schemas.openxmlformats.org/wordprocessingml/2006/main" xmlns:w14="http://schemas.microsoft.com/office/word/2010/wordml" xmlns:w15="http://schemas.microsoft.com/office/word/2012/wordml" xmlns:w16se="http://schemas.microsoft.com/office/word/2015/wordml/symex" mc:Ignorable="w14 w15 w16se">
+<w:styles xmlns:mc="http://schemas.openxmlformats.org/markup-compatibility/2006" xmlns:r="http://schemas.openxmlformats.org/officeDocument/2006/relationships" xmlns:w="http://schemas.openxmlformats.org/wordprocessingml/2006/main" xmlns:w14="http://schemas.microsoft.com/office/word/2010/wordml" xmlns:w15="http://schemas.microsoft.com/office/word/2012/wordml" xmlns:w16cex="http://schemas.microsoft.com/office/word/2018/wordml/cex" xmlns:w16cid="http://schemas.microsoft.com/office/word/2016/wordml/cid" xmlns:w16="http://schemas.microsoft.com/office/word/2018/wordml" xmlns:w16sdtdh="http://schemas.microsoft.com/office/word/2020/wordml/sdtdatahash" xmlns:w16se="http://schemas.microsoft.com/office/word/2015/wordml/symex" mc:Ignorable="w14 w15 w16se w16cid w16 w16cex w16sdtdh">
   <w:docDefaults>
     <w:rPrDefault>
       <w:rPr>
@@ -2846,7 +2992,7 @@
       </w:pPr>
     </w:pPrDefault>
   </w:docDefaults>
-  <w:latentStyles w:defLockedState="0" w:defUIPriority="99" w:defSemiHidden="0" w:defUnhideWhenUsed="0" w:defQFormat="0" w:count="371">
+  <w:latentStyles w:defLockedState="0" w:defUIPriority="99" w:defSemiHidden="0" w:defUnhideWhenUsed="0" w:defQFormat="0" w:count="376">
     <w:lsdException w:name="Normal" w:uiPriority="0" w:qFormat="1"/>
     <w:lsdException w:name="heading 1" w:uiPriority="9" w:qFormat="1"/>
     <w:lsdException w:name="heading 2" w:semiHidden="1" w:uiPriority="9" w:unhideWhenUsed="1" w:qFormat="1"/>
@@ -2952,7 +3098,6 @@
     <w:lsdException w:name="HTML Sample" w:semiHidden="1" w:unhideWhenUsed="1"/>
     <w:lsdException w:name="HTML Typewriter" w:semiHidden="1" w:unhideWhenUsed="1"/>
     <w:lsdException w:name="HTML Variable" w:semiHidden="1" w:unhideWhenUsed="1"/>
-    <w:lsdException w:name="Normal Table" w:semiHidden="1" w:unhideWhenUsed="1"/>
     <w:lsdException w:name="annotation subject" w:semiHidden="1" w:unhideWhenUsed="1"/>
     <w:lsdException w:name="No List" w:semiHidden="1" w:unhideWhenUsed="1"/>
     <w:lsdException w:name="Outline List 1" w:semiHidden="1" w:unhideWhenUsed="1"/>
@@ -2995,11 +3140,8 @@
     <w:lsdException w:name="Table Contemporary" w:semiHidden="1" w:unhideWhenUsed="1"/>
     <w:lsdException w:name="Table Elegant" w:semiHidden="1" w:unhideWhenUsed="1"/>
     <w:lsdException w:name="Table Professional" w:semiHidden="1" w:unhideWhenUsed="1"/>
-    <w:lsdException w:name="Table Subtle 1" w:semiHidden="1" w:unhideWhenUsed="1"/>
     <w:lsdException w:name="Table Subtle 2" w:semiHidden="1" w:unhideWhenUsed="1"/>
     <w:lsdException w:name="Table Web 1" w:semiHidden="1" w:unhideWhenUsed="1"/>
-    <w:lsdException w:name="Table Web 2" w:semiHidden="1" w:unhideWhenUsed="1"/>
-    <w:lsdException w:name="Table Web 3" w:semiHidden="1" w:unhideWhenUsed="1"/>
     <w:lsdException w:name="Balloon Text" w:semiHidden="1" w:unhideWhenUsed="1"/>
     <w:lsdException w:name="Table Grid" w:uiPriority="39"/>
     <w:lsdException w:name="Table Theme" w:semiHidden="1" w:unhideWhenUsed="1"/>
@@ -3218,6 +3360,11 @@
     <w:lsdException w:name="List Table 5 Dark Accent 6" w:uiPriority="50"/>
     <w:lsdException w:name="List Table 6 Colorful Accent 6" w:uiPriority="51"/>
     <w:lsdException w:name="List Table 7 Colorful Accent 6" w:uiPriority="52"/>
+    <w:lsdException w:name="Mention" w:semiHidden="1" w:unhideWhenUsed="1"/>
+    <w:lsdException w:name="Smart Hyperlink" w:semiHidden="1" w:unhideWhenUsed="1"/>
+    <w:lsdException w:name="Hashtag" w:semiHidden="1" w:unhideWhenUsed="1"/>
+    <w:lsdException w:name="Unresolved Mention" w:semiHidden="1" w:unhideWhenUsed="1"/>
+    <w:lsdException w:name="Smart Link" w:semiHidden="1" w:unhideWhenUsed="1"/>
   </w:latentStyles>
   <w:style w:type="paragraph" w:default="1" w:styleId="Normal">
     <w:name w:val="Normal"/>
